--- a/Other/Harsh_Documentation.docx
+++ b/Other/Harsh_Documentation.docx
@@ -79,23 +79,13 @@
           <w:szCs w:val="40"/>
         </w:rPr>
       </w:pPr>
-      <w:proofErr w:type="spellStart"/>
       <w:r>
         <w:rPr>
           <w:b/>
           <w:sz w:val="40"/>
           <w:szCs w:val="40"/>
         </w:rPr>
-        <w:t>M.Sc</w:t>
-      </w:r>
-      <w:proofErr w:type="spellEnd"/>
-      <w:r>
-        <w:rPr>
-          <w:b/>
-          <w:sz w:val="40"/>
-          <w:szCs w:val="40"/>
-        </w:rPr>
-        <w:t xml:space="preserve"> </w:t>
+        <w:t xml:space="preserve">M.Sc </w:t>
       </w:r>
       <w:r>
         <w:rPr>
@@ -599,17 +589,8 @@
                 <w:sz w:val="28"/>
                 <w:szCs w:val="28"/>
               </w:rPr>
-              <w:t xml:space="preserve">Naitik </w:t>
-            </w:r>
-            <w:proofErr w:type="spellStart"/>
-            <w:r>
-              <w:rPr>
-                <w:sz w:val="28"/>
-                <w:szCs w:val="28"/>
-              </w:rPr>
-              <w:t>Sutariya</w:t>
-            </w:r>
-            <w:proofErr w:type="spellEnd"/>
+              <w:t>Naitik Sutariya</w:t>
+            </w:r>
           </w:p>
         </w:tc>
         <w:tc>
@@ -673,17 +654,8 @@
                 <w:sz w:val="28"/>
                 <w:szCs w:val="28"/>
               </w:rPr>
-              <w:t xml:space="preserve">Kris </w:t>
-            </w:r>
-            <w:proofErr w:type="spellStart"/>
-            <w:r>
-              <w:rPr>
-                <w:sz w:val="28"/>
-                <w:szCs w:val="28"/>
-              </w:rPr>
-              <w:t>Vaholiya</w:t>
-            </w:r>
-            <w:proofErr w:type="spellEnd"/>
+              <w:t>Kris Vaholiya</w:t>
+            </w:r>
           </w:p>
         </w:tc>
         <w:tc>
@@ -920,7 +892,6 @@
           <w:szCs w:val="32"/>
         </w:rPr>
       </w:pPr>
-      <w:proofErr w:type="gramStart"/>
       <w:r>
         <w:rPr>
           <w:rFonts w:ascii="Times New Roman" w:hAnsi="Times New Roman"/>
@@ -929,31 +900,8 @@
           <w:sz w:val="32"/>
           <w:szCs w:val="32"/>
         </w:rPr>
-        <w:t>M.Sc.(</w:t>
-      </w:r>
-      <w:proofErr w:type="gramEnd"/>
-      <w:r>
-        <w:rPr>
-          <w:rFonts w:ascii="Times New Roman" w:hAnsi="Times New Roman"/>
-          <w:b/>
-          <w:bCs/>
-          <w:sz w:val="32"/>
-          <w:szCs w:val="32"/>
-        </w:rPr>
-        <w:t xml:space="preserve">Information Technology) </w:t>
-      </w:r>
-      <w:proofErr w:type="spellStart"/>
-      <w:r>
-        <w:rPr>
-          <w:rFonts w:ascii="Times New Roman" w:hAnsi="Times New Roman"/>
-          <w:b/>
-          <w:bCs/>
-          <w:sz w:val="32"/>
-          <w:szCs w:val="32"/>
-        </w:rPr>
-        <w:t>Programme</w:t>
-      </w:r>
-      <w:proofErr w:type="spellEnd"/>
+        <w:t>M.Sc.(Information Technology) Programme</w:t>
+      </w:r>
       <w:r>
         <w:rPr>
           <w:rFonts w:ascii="Times New Roman" w:hAnsi="Times New Roman"/>
@@ -1010,7 +958,7 @@
           <w:szCs w:val="28"/>
           <w:u w:val="single"/>
         </w:rPr>
-        <w:t>Harsh Sarvaiya</w:t>
+        <w:t>Sarvaiya Harsh Ashokbhai</w:t>
       </w:r>
       <w:r>
         <w:rPr>
@@ -1124,25 +1072,7 @@
           <w:sz w:val="28"/>
           <w:szCs w:val="28"/>
         </w:rPr>
-        <w:t xml:space="preserve"> </w:t>
-      </w:r>
-      <w:proofErr w:type="gramStart"/>
-      <w:r>
-        <w:rPr>
-          <w:rFonts w:ascii="Times New Roman" w:hAnsi="Times New Roman" w:cs="Times New Roman"/>
-          <w:sz w:val="28"/>
-          <w:szCs w:val="28"/>
-        </w:rPr>
-        <w:t>Semester,  during</w:t>
-      </w:r>
-      <w:proofErr w:type="gramEnd"/>
-      <w:r>
-        <w:rPr>
-          <w:rFonts w:ascii="Times New Roman" w:hAnsi="Times New Roman" w:cs="Times New Roman"/>
-          <w:sz w:val="28"/>
-          <w:szCs w:val="28"/>
-        </w:rPr>
-        <w:t xml:space="preserve"> the academic year 202</w:t>
+        <w:t xml:space="preserve"> Semester,  during the academic year 202</w:t>
       </w:r>
       <w:r>
         <w:rPr>
@@ -1304,16 +1234,6 @@
         <w:jc w:val="both"/>
         <w:rPr>
           <w:rFonts w:ascii="Times New Roman" w:hAnsi="Times New Roman"/>
-          <w:sz w:val="13"/>
-          <w:szCs w:val="13"/>
-        </w:rPr>
-      </w:pPr>
-    </w:p>
-    <w:p>
-      <w:pPr>
-        <w:jc w:val="both"/>
-        <w:rPr>
-          <w:rFonts w:ascii="Times New Roman" w:hAnsi="Times New Roman"/>
           <w:b/>
           <w:bCs/>
           <w:sz w:val="28"/>
@@ -1383,7 +1303,6 @@
           <w:szCs w:val="28"/>
         </w:rPr>
       </w:pPr>
-      <w:proofErr w:type="gramStart"/>
       <w:r>
         <w:rPr>
           <w:rFonts w:ascii="Times New Roman" w:hAnsi="Times New Roman"/>
@@ -1392,18 +1311,7 @@
           <w:sz w:val="28"/>
           <w:szCs w:val="28"/>
         </w:rPr>
-        <w:t>BSc(</w:t>
-      </w:r>
-      <w:proofErr w:type="gramEnd"/>
-      <w:r>
-        <w:rPr>
-          <w:rFonts w:ascii="Times New Roman" w:hAnsi="Times New Roman"/>
-          <w:b/>
-          <w:bCs/>
-          <w:sz w:val="28"/>
-          <w:szCs w:val="28"/>
-        </w:rPr>
-        <w:t>IT) 6</w:t>
+        <w:t>BSc(IT) 6</w:t>
       </w:r>
       <w:r>
         <w:rPr>
@@ -1552,6 +1460,17 @@
         </w:rPr>
         <w:t>VNSGU, Surat</w:t>
       </w:r>
+    </w:p>
+    <w:p>
+      <w:pPr>
+        <w:rPr>
+          <w:rFonts w:ascii="Times New Roman" w:hAnsi="Times New Roman"/>
+          <w:b/>
+          <w:bCs/>
+          <w:sz w:val="40"/>
+          <w:szCs w:val="40"/>
+        </w:rPr>
+      </w:pPr>
     </w:p>
     <w:p>
       <w:pPr>
@@ -3588,23 +3507,7 @@
           <w:sz w:val="28"/>
           <w:szCs w:val="28"/>
         </w:rPr>
-        <w:t xml:space="preserve"> Integrating NLP models (such as </w:t>
-      </w:r>
-      <w:proofErr w:type="spellStart"/>
-      <w:r>
-        <w:rPr>
-          <w:sz w:val="28"/>
-          <w:szCs w:val="28"/>
-        </w:rPr>
-        <w:t>BioGPT</w:t>
-      </w:r>
-      <w:proofErr w:type="spellEnd"/>
-      <w:r>
-        <w:rPr>
-          <w:sz w:val="28"/>
-          <w:szCs w:val="28"/>
-        </w:rPr>
-        <w:t xml:space="preserve"> and Gemini) to answer general health queries with contextually relevant information.</w:t>
+        <w:t xml:space="preserve"> Integrating NLP models (such as BioGPT and Gemini) to answer general health queries with contextually relevant information.</w:t>
       </w:r>
     </w:p>
     <w:p>
@@ -3660,23 +3563,7 @@
           <w:sz w:val="28"/>
           <w:szCs w:val="28"/>
         </w:rPr>
-        <w:t xml:space="preserve"> A family-centric user system </w:t>
-      </w:r>
-      <w:proofErr w:type="gramStart"/>
-      <w:r>
-        <w:rPr>
-          <w:sz w:val="28"/>
-          <w:szCs w:val="28"/>
-        </w:rPr>
-        <w:t>similar to</w:t>
-      </w:r>
-      <w:proofErr w:type="gramEnd"/>
-      <w:r>
-        <w:rPr>
-          <w:sz w:val="28"/>
-          <w:szCs w:val="28"/>
-        </w:rPr>
-        <w:t xml:space="preserve"> a Netflix account structure, allowing a single primary user to create multiple member profiles.</w:t>
+        <w:t xml:space="preserve"> A family-centric user system similar to a Netflix account structure, allowing a single primary user to create multiple member profiles.</w:t>
       </w:r>
     </w:p>
     <w:p>
@@ -3857,23 +3744,7 @@
           <w:sz w:val="28"/>
           <w:szCs w:val="28"/>
         </w:rPr>
-        <w:t xml:space="preserve"> To enable users to enter their symptoms and receive quick, evidence-based predictions regarding potential diseases. This helps </w:t>
-      </w:r>
-      <w:proofErr w:type="gramStart"/>
-      <w:r>
-        <w:rPr>
-          <w:sz w:val="28"/>
-          <w:szCs w:val="28"/>
-        </w:rPr>
-        <w:t>in</w:t>
-      </w:r>
-      <w:proofErr w:type="gramEnd"/>
-      <w:r>
-        <w:rPr>
-          <w:sz w:val="28"/>
-          <w:szCs w:val="28"/>
-        </w:rPr>
-        <w:t xml:space="preserve"> early awareness and timely action.</w:t>
+        <w:t xml:space="preserve"> To enable users to enter their symptoms and receive quick, evidence-based predictions regarding potential diseases. This helps in early awareness and timely action.</w:t>
       </w:r>
     </w:p>
     <w:p>
@@ -4292,23 +4163,7 @@
           <w:sz w:val="28"/>
           <w:szCs w:val="28"/>
         </w:rPr>
-        <w:t xml:space="preserve"> Offers a family-based account system where multiple profiles can be managed, supporting personalized data tracking and query history for </w:t>
-      </w:r>
-      <w:proofErr w:type="gramStart"/>
-      <w:r>
-        <w:rPr>
-          <w:sz w:val="28"/>
-          <w:szCs w:val="28"/>
-        </w:rPr>
-        <w:t>each individual</w:t>
-      </w:r>
-      <w:proofErr w:type="gramEnd"/>
-      <w:r>
-        <w:rPr>
-          <w:sz w:val="28"/>
-          <w:szCs w:val="28"/>
-        </w:rPr>
-        <w:t>.</w:t>
+        <w:t xml:space="preserve"> Offers a family-based account system where multiple profiles can be managed, supporting personalized data tracking and query history for each individual.</w:t>
       </w:r>
     </w:p>
     <w:p>
@@ -4512,23 +4367,13 @@
                 <w:szCs w:val="28"/>
               </w:rPr>
             </w:pPr>
-            <w:proofErr w:type="gramStart"/>
             <w:r>
               <w:rPr>
                 <w:b/>
                 <w:sz w:val="28"/>
                 <w:szCs w:val="28"/>
               </w:rPr>
-              <w:t>Server Side</w:t>
-            </w:r>
-            <w:proofErr w:type="gramEnd"/>
-            <w:r>
-              <w:rPr>
-                <w:b/>
-                <w:sz w:val="28"/>
-                <w:szCs w:val="28"/>
-              </w:rPr>
-              <w:t xml:space="preserve"> Technologies</w:t>
+              <w:t>Server Side Technologies</w:t>
             </w:r>
           </w:p>
         </w:tc>
@@ -4572,7 +4417,6 @@
                 <w:szCs w:val="28"/>
               </w:rPr>
             </w:pPr>
-            <w:proofErr w:type="gramStart"/>
             <w:r>
               <w:rPr>
                 <w:b/>
@@ -4587,16 +4431,7 @@
                 <w:sz w:val="28"/>
                 <w:szCs w:val="28"/>
               </w:rPr>
-              <w:t>Side</w:t>
-            </w:r>
-            <w:proofErr w:type="gramEnd"/>
-            <w:r>
-              <w:rPr>
-                <w:b/>
-                <w:sz w:val="28"/>
-                <w:szCs w:val="28"/>
-              </w:rPr>
-              <w:t xml:space="preserve"> Technologies</w:t>
+              <w:t>Side Technologies</w:t>
             </w:r>
           </w:p>
         </w:tc>
@@ -4817,41 +4652,23 @@
                 <w:sz w:val="28"/>
                 <w:szCs w:val="28"/>
               </w:rPr>
-              <w:t xml:space="preserve">Naitik </w:t>
-            </w:r>
-            <w:proofErr w:type="spellStart"/>
-            <w:r>
-              <w:rPr>
-                <w:sz w:val="28"/>
-                <w:szCs w:val="28"/>
-              </w:rPr>
-              <w:t>Sutariya</w:t>
-            </w:r>
-            <w:proofErr w:type="spellEnd"/>
-          </w:p>
-          <w:p>
-            <w:pPr>
-              <w:rPr>
-                <w:sz w:val="28"/>
-                <w:szCs w:val="28"/>
-              </w:rPr>
-            </w:pPr>
-            <w:r>
-              <w:rPr>
-                <w:sz w:val="28"/>
-                <w:szCs w:val="28"/>
-              </w:rPr>
-              <w:t xml:space="preserve">Kris </w:t>
-            </w:r>
-            <w:proofErr w:type="spellStart"/>
-            <w:r>
-              <w:rPr>
-                <w:sz w:val="28"/>
-                <w:szCs w:val="28"/>
-              </w:rPr>
-              <w:t>Vaholiya</w:t>
-            </w:r>
-            <w:proofErr w:type="spellEnd"/>
+              <w:t>Naitik Sutariya</w:t>
+            </w:r>
+          </w:p>
+          <w:p>
+            <w:pPr>
+              <w:rPr>
+                <w:sz w:val="28"/>
+                <w:szCs w:val="28"/>
+              </w:rPr>
+            </w:pPr>
+            <w:r>
+              <w:rPr>
+                <w:sz w:val="28"/>
+                <w:szCs w:val="28"/>
+              </w:rPr>
+              <w:t>Kris Vaholiya</w:t>
+            </w:r>
           </w:p>
           <w:p>
             <w:pPr>
@@ -5278,23 +5095,7 @@
                 <w:sz w:val="28"/>
                 <w:szCs w:val="28"/>
               </w:rPr>
-              <w:t xml:space="preserve">Windows, </w:t>
-            </w:r>
-            <w:proofErr w:type="spellStart"/>
-            <w:r>
-              <w:rPr>
-                <w:sz w:val="28"/>
-                <w:szCs w:val="28"/>
-              </w:rPr>
-              <w:t>IoS</w:t>
-            </w:r>
-            <w:proofErr w:type="spellEnd"/>
-            <w:r>
-              <w:rPr>
-                <w:sz w:val="28"/>
-                <w:szCs w:val="28"/>
-              </w:rPr>
-              <w:t>, Linux, Android</w:t>
+              <w:t>Windows, IoS, Linux, Android</w:t>
             </w:r>
           </w:p>
         </w:tc>
@@ -5374,23 +5175,13 @@
                 <w:szCs w:val="28"/>
               </w:rPr>
             </w:pPr>
-            <w:proofErr w:type="gramStart"/>
             <w:r>
               <w:rPr>
                 <w:b/>
                 <w:sz w:val="28"/>
                 <w:szCs w:val="28"/>
               </w:rPr>
-              <w:t>Server Side</w:t>
-            </w:r>
-            <w:proofErr w:type="gramEnd"/>
-            <w:r>
-              <w:rPr>
-                <w:b/>
-                <w:sz w:val="28"/>
-                <w:szCs w:val="28"/>
-              </w:rPr>
-              <w:t xml:space="preserve"> Technologies</w:t>
+              <w:t>Server Side Technologies</w:t>
             </w:r>
           </w:p>
         </w:tc>
@@ -5427,18 +5218,8 @@
                 <w:szCs w:val="28"/>
                 <w:u w:val="single"/>
               </w:rPr>
-              <w:t xml:space="preserve">Machine Learning </w:t>
-            </w:r>
-            <w:proofErr w:type="gramStart"/>
-            <w:r>
-              <w:rPr>
-                <w:sz w:val="28"/>
-                <w:szCs w:val="28"/>
-                <w:u w:val="single"/>
-              </w:rPr>
-              <w:t>Libraries :</w:t>
-            </w:r>
-            <w:proofErr w:type="gramEnd"/>
+              <w:t>Machine Learning Libraries :</w:t>
+            </w:r>
             <w:r>
               <w:rPr>
                 <w:sz w:val="28"/>
@@ -5517,7 +5298,6 @@
                 <w:szCs w:val="28"/>
               </w:rPr>
             </w:pPr>
-            <w:proofErr w:type="gramStart"/>
             <w:r>
               <w:rPr>
                 <w:b/>
@@ -5532,16 +5312,7 @@
                 <w:sz w:val="28"/>
                 <w:szCs w:val="28"/>
               </w:rPr>
-              <w:t xml:space="preserve"> Side</w:t>
-            </w:r>
-            <w:proofErr w:type="gramEnd"/>
-            <w:r>
-              <w:rPr>
-                <w:b/>
-                <w:sz w:val="28"/>
-                <w:szCs w:val="28"/>
-              </w:rPr>
-              <w:t xml:space="preserve"> Technologies</w:t>
+              <w:t xml:space="preserve"> Side Technologies</w:t>
             </w:r>
           </w:p>
         </w:tc>
@@ -5713,17 +5484,8 @@
                 <w:sz w:val="28"/>
                 <w:szCs w:val="28"/>
               </w:rPr>
-              <w:t xml:space="preserve"> </w:t>
-            </w:r>
-            <w:proofErr w:type="spellStart"/>
-            <w:r>
-              <w:rPr>
-                <w:sz w:val="28"/>
-                <w:szCs w:val="28"/>
-              </w:rPr>
-              <w:t>pgAdmin</w:t>
-            </w:r>
-            <w:proofErr w:type="spellEnd"/>
+              <w:t xml:space="preserve"> pgAdmin</w:t>
+            </w:r>
           </w:p>
         </w:tc>
       </w:tr>
@@ -5987,23 +5749,7 @@
           <w:sz w:val="28"/>
           <w:szCs w:val="28"/>
         </w:rPr>
-        <w:t xml:space="preserve"> Users can submit health-related questions that the system processes using advanced NLP models (e.g., </w:t>
-      </w:r>
-      <w:proofErr w:type="spellStart"/>
-      <w:r>
-        <w:rPr>
-          <w:sz w:val="28"/>
-          <w:szCs w:val="28"/>
-        </w:rPr>
-        <w:t>BioGPT</w:t>
-      </w:r>
-      <w:proofErr w:type="spellEnd"/>
-      <w:r>
-        <w:rPr>
-          <w:sz w:val="28"/>
-          <w:szCs w:val="28"/>
-        </w:rPr>
-        <w:t xml:space="preserve"> and Gemini).</w:t>
+        <w:t xml:space="preserve"> Users can submit health-related questions that the system processes using advanced NLP models (e.g., BioGPT and Gemini).</w:t>
       </w:r>
     </w:p>
     <w:p>
@@ -6136,23 +5882,7 @@
           <w:sz w:val="28"/>
           <w:szCs w:val="28"/>
         </w:rPr>
-        <w:t xml:space="preserve"> The system provides responses in a chat-like format, allowing users to have a conversational experience with </w:t>
-      </w:r>
-      <w:proofErr w:type="gramStart"/>
-      <w:r>
-        <w:rPr>
-          <w:sz w:val="28"/>
-          <w:szCs w:val="28"/>
-        </w:rPr>
-        <w:t>the AI</w:t>
-      </w:r>
-      <w:proofErr w:type="gramEnd"/>
-      <w:r>
-        <w:rPr>
-          <w:sz w:val="28"/>
-          <w:szCs w:val="28"/>
-        </w:rPr>
-        <w:t>.</w:t>
+        <w:t xml:space="preserve"> The system provides responses in a chat-like format, allowing users to have a conversational experience with the AI.</w:t>
       </w:r>
     </w:p>
     <w:p>
@@ -6202,23 +5932,7 @@
           <w:sz w:val="28"/>
           <w:szCs w:val="28"/>
         </w:rPr>
-        <w:t xml:space="preserve"> Users can view </w:t>
-      </w:r>
-      <w:proofErr w:type="gramStart"/>
-      <w:r>
-        <w:rPr>
-          <w:sz w:val="28"/>
-          <w:szCs w:val="28"/>
-        </w:rPr>
-        <w:t>a log of</w:t>
-      </w:r>
-      <w:proofErr w:type="gramEnd"/>
-      <w:r>
-        <w:rPr>
-          <w:sz w:val="28"/>
-          <w:szCs w:val="28"/>
-        </w:rPr>
-        <w:t xml:space="preserve"> previous questions, responses, and other interactions.</w:t>
+        <w:t xml:space="preserve"> Users can view a log of previous questions, responses, and other interactions.</w:t>
       </w:r>
     </w:p>
     <w:p>
@@ -7601,23 +7315,7 @@
           <w:sz w:val="28"/>
           <w:szCs w:val="28"/>
         </w:rPr>
-        <w:t xml:space="preserve"> Combining different AI models (like </w:t>
-      </w:r>
-      <w:proofErr w:type="spellStart"/>
-      <w:r>
-        <w:rPr>
-          <w:sz w:val="28"/>
-          <w:szCs w:val="28"/>
-        </w:rPr>
-        <w:t>BioGPT</w:t>
-      </w:r>
-      <w:proofErr w:type="spellEnd"/>
-      <w:r>
-        <w:rPr>
-          <w:sz w:val="28"/>
-          <w:szCs w:val="28"/>
-        </w:rPr>
-        <w:t>, Gemini, and the LR models) might introduce compatibility issues.</w:t>
+        <w:t xml:space="preserve"> Combining different AI models (like BioGPT, Gemini, and the LR models) might introduce compatibility issues.</w:t>
       </w:r>
     </w:p>
     <w:p>
@@ -8228,23 +7926,7 @@
           <w:sz w:val="28"/>
           <w:szCs w:val="28"/>
         </w:rPr>
-        <w:t>Integrate AI models (</w:t>
-      </w:r>
-      <w:proofErr w:type="spellStart"/>
-      <w:r>
-        <w:rPr>
-          <w:sz w:val="28"/>
-          <w:szCs w:val="28"/>
-        </w:rPr>
-        <w:t>BioGPT</w:t>
-      </w:r>
-      <w:proofErr w:type="spellEnd"/>
-      <w:r>
-        <w:rPr>
-          <w:sz w:val="28"/>
-          <w:szCs w:val="28"/>
-        </w:rPr>
-        <w:t>, Gemini, and logistic regression models) into the application.</w:t>
+        <w:t>Integrate AI models (BioGPT, Gemini, and logistic regression models) into the application.</w:t>
       </w:r>
     </w:p>
     <w:p>
@@ -9880,18 +9562,8 @@
           <w:sz w:val="36"/>
           <w:szCs w:val="36"/>
         </w:rPr>
-        <w:t xml:space="preserve"> Account </w:t>
-      </w:r>
-      <w:proofErr w:type="gramStart"/>
-      <w:r>
-        <w:rPr>
-          <w:b/>
-          <w:sz w:val="36"/>
-          <w:szCs w:val="36"/>
-        </w:rPr>
-        <w:t>Table :</w:t>
-      </w:r>
-      <w:proofErr w:type="gramEnd"/>
+        <w:t xml:space="preserve"> Account Table :</w:t>
+      </w:r>
     </w:p>
     <w:tbl>
       <w:tblPr>
@@ -10034,7 +9706,6 @@
                 <w:szCs w:val="28"/>
               </w:rPr>
             </w:pPr>
-            <w:proofErr w:type="spellStart"/>
             <w:r>
               <w:rPr>
                 <w:sz w:val="28"/>
@@ -10042,7 +9713,6 @@
               </w:rPr>
               <w:t>account_id</w:t>
             </w:r>
-            <w:proofErr w:type="spellEnd"/>
           </w:p>
         </w:tc>
         <w:tc>
@@ -10152,21 +9822,12 @@
                 <w:szCs w:val="28"/>
               </w:rPr>
             </w:pPr>
-            <w:proofErr w:type="gramStart"/>
-            <w:r>
-              <w:rPr>
-                <w:sz w:val="28"/>
-                <w:szCs w:val="28"/>
-              </w:rPr>
-              <w:t>VARCHAR(</w:t>
-            </w:r>
-            <w:proofErr w:type="gramEnd"/>
-            <w:r>
-              <w:rPr>
-                <w:sz w:val="28"/>
-                <w:szCs w:val="28"/>
-              </w:rPr>
-              <w:t>150)</w:t>
+            <w:r>
+              <w:rPr>
+                <w:sz w:val="28"/>
+                <w:szCs w:val="28"/>
+              </w:rPr>
+              <w:t>VARCHAR(150)</w:t>
             </w:r>
           </w:p>
         </w:tc>
@@ -10255,21 +9916,12 @@
                 <w:szCs w:val="28"/>
               </w:rPr>
             </w:pPr>
-            <w:proofErr w:type="gramStart"/>
-            <w:r>
-              <w:rPr>
-                <w:sz w:val="28"/>
-                <w:szCs w:val="28"/>
-              </w:rPr>
-              <w:t>VARCHAR(</w:t>
-            </w:r>
-            <w:proofErr w:type="gramEnd"/>
-            <w:r>
-              <w:rPr>
-                <w:sz w:val="28"/>
-                <w:szCs w:val="28"/>
-              </w:rPr>
-              <w:t>255)</w:t>
+            <w:r>
+              <w:rPr>
+                <w:sz w:val="28"/>
+                <w:szCs w:val="28"/>
+              </w:rPr>
+              <w:t>VARCHAR(255)</w:t>
             </w:r>
           </w:p>
         </w:tc>
@@ -10358,21 +10010,12 @@
                 <w:szCs w:val="28"/>
               </w:rPr>
             </w:pPr>
-            <w:proofErr w:type="gramStart"/>
-            <w:r>
-              <w:rPr>
-                <w:sz w:val="28"/>
-                <w:szCs w:val="28"/>
-              </w:rPr>
-              <w:t>VARCHAR(</w:t>
-            </w:r>
-            <w:proofErr w:type="gramEnd"/>
-            <w:r>
-              <w:rPr>
-                <w:sz w:val="28"/>
-                <w:szCs w:val="28"/>
-              </w:rPr>
-              <w:t>100)</w:t>
+            <w:r>
+              <w:rPr>
+                <w:sz w:val="28"/>
+                <w:szCs w:val="28"/>
+              </w:rPr>
+              <w:t>VARCHAR(100)</w:t>
             </w:r>
           </w:p>
         </w:tc>
@@ -10439,7 +10082,6 @@
                 <w:szCs w:val="28"/>
               </w:rPr>
             </w:pPr>
-            <w:proofErr w:type="spellStart"/>
             <w:r>
               <w:rPr>
                 <w:sz w:val="28"/>
@@ -10447,7 +10089,6 @@
               </w:rPr>
               <w:t>created_at</w:t>
             </w:r>
-            <w:proofErr w:type="spellEnd"/>
           </w:p>
         </w:tc>
         <w:tc>
@@ -10748,7 +10389,6 @@
                 <w:szCs w:val="28"/>
               </w:rPr>
             </w:pPr>
-            <w:proofErr w:type="spellStart"/>
             <w:r>
               <w:rPr>
                 <w:sz w:val="28"/>
@@ -10756,7 +10396,6 @@
               </w:rPr>
               <w:t>member_id</w:t>
             </w:r>
-            <w:proofErr w:type="spellEnd"/>
           </w:p>
         </w:tc>
         <w:tc>
@@ -10844,7 +10483,6 @@
                 <w:szCs w:val="28"/>
               </w:rPr>
             </w:pPr>
-            <w:proofErr w:type="spellStart"/>
             <w:r>
               <w:rPr>
                 <w:sz w:val="28"/>
@@ -10852,7 +10490,6 @@
               </w:rPr>
               <w:t>account_id</w:t>
             </w:r>
-            <w:proofErr w:type="spellEnd"/>
           </w:p>
         </w:tc>
         <w:tc>
@@ -10895,23 +10532,7 @@
                 <w:sz w:val="28"/>
                 <w:szCs w:val="28"/>
               </w:rPr>
-              <w:t>FOREIGN KEY REFERENCES Account(</w:t>
-            </w:r>
-            <w:proofErr w:type="spellStart"/>
-            <w:r>
-              <w:rPr>
-                <w:sz w:val="28"/>
-                <w:szCs w:val="28"/>
-              </w:rPr>
-              <w:t>account_id</w:t>
-            </w:r>
-            <w:proofErr w:type="spellEnd"/>
-            <w:r>
-              <w:rPr>
-                <w:sz w:val="28"/>
-                <w:szCs w:val="28"/>
-              </w:rPr>
-              <w:t>)</w:t>
+              <w:t>FOREIGN KEY REFERENCES Account(account_id)</w:t>
             </w:r>
           </w:p>
         </w:tc>
@@ -10978,21 +10599,12 @@
                 <w:szCs w:val="28"/>
               </w:rPr>
             </w:pPr>
-            <w:proofErr w:type="gramStart"/>
-            <w:r>
-              <w:rPr>
-                <w:sz w:val="28"/>
-                <w:szCs w:val="28"/>
-              </w:rPr>
-              <w:t>VARCHAR(</w:t>
-            </w:r>
-            <w:proofErr w:type="gramEnd"/>
-            <w:r>
-              <w:rPr>
-                <w:sz w:val="28"/>
-                <w:szCs w:val="28"/>
-              </w:rPr>
-              <w:t>100)</w:t>
+            <w:r>
+              <w:rPr>
+                <w:sz w:val="28"/>
+                <w:szCs w:val="28"/>
+              </w:rPr>
+              <w:t>VARCHAR(100)</w:t>
             </w:r>
           </w:p>
         </w:tc>
@@ -11081,21 +10693,12 @@
                 <w:szCs w:val="28"/>
               </w:rPr>
             </w:pPr>
-            <w:proofErr w:type="gramStart"/>
-            <w:r>
-              <w:rPr>
-                <w:sz w:val="28"/>
-                <w:szCs w:val="28"/>
-              </w:rPr>
-              <w:t>ENUM(</w:t>
-            </w:r>
-            <w:proofErr w:type="gramEnd"/>
-            <w:r>
-              <w:rPr>
-                <w:sz w:val="28"/>
-                <w:szCs w:val="28"/>
-              </w:rPr>
-              <w:t>'Male', 'Female', 'Other')</w:t>
+            <w:r>
+              <w:rPr>
+                <w:sz w:val="28"/>
+                <w:szCs w:val="28"/>
+              </w:rPr>
+              <w:t>ENUM('Male', 'Female', 'Other')</w:t>
             </w:r>
           </w:p>
         </w:tc>
@@ -11443,7 +11046,6 @@
                 <w:szCs w:val="28"/>
               </w:rPr>
             </w:pPr>
-            <w:proofErr w:type="spellStart"/>
             <w:r>
               <w:rPr>
                 <w:sz w:val="28"/>
@@ -11451,7 +11053,6 @@
               </w:rPr>
               <w:t>Created_at</w:t>
             </w:r>
-            <w:proofErr w:type="spellEnd"/>
           </w:p>
         </w:tc>
         <w:tc>
@@ -11718,7 +11319,6 @@
                 <w:szCs w:val="28"/>
               </w:rPr>
             </w:pPr>
-            <w:proofErr w:type="spellStart"/>
             <w:r>
               <w:rPr>
                 <w:sz w:val="28"/>
@@ -11726,7 +11326,6 @@
               </w:rPr>
               <w:t>chat_id</w:t>
             </w:r>
-            <w:proofErr w:type="spellEnd"/>
           </w:p>
         </w:tc>
         <w:tc>
@@ -11813,7 +11412,6 @@
                 <w:szCs w:val="28"/>
               </w:rPr>
             </w:pPr>
-            <w:proofErr w:type="spellStart"/>
             <w:r>
               <w:rPr>
                 <w:sz w:val="28"/>
@@ -11821,7 +11419,6 @@
               </w:rPr>
               <w:t>member_id</w:t>
             </w:r>
-            <w:proofErr w:type="spellEnd"/>
           </w:p>
         </w:tc>
         <w:tc>
@@ -11864,23 +11461,7 @@
                 <w:sz w:val="28"/>
                 <w:szCs w:val="28"/>
               </w:rPr>
-              <w:t>FOREIGN KEY REFERENCES Members(</w:t>
-            </w:r>
-            <w:proofErr w:type="spellStart"/>
-            <w:r>
-              <w:rPr>
-                <w:sz w:val="28"/>
-                <w:szCs w:val="28"/>
-              </w:rPr>
-              <w:t>member_id</w:t>
-            </w:r>
-            <w:proofErr w:type="spellEnd"/>
-            <w:r>
-              <w:rPr>
-                <w:sz w:val="28"/>
-                <w:szCs w:val="28"/>
-              </w:rPr>
-              <w:t>)</w:t>
+              <w:t>FOREIGN KEY REFERENCES Members(member_id)</w:t>
             </w:r>
           </w:p>
         </w:tc>
@@ -11897,21 +11478,12 @@
                 <w:szCs w:val="28"/>
               </w:rPr>
             </w:pPr>
-            <w:proofErr w:type="gramStart"/>
-            <w:r>
-              <w:rPr>
-                <w:sz w:val="28"/>
-                <w:szCs w:val="28"/>
-              </w:rPr>
-              <w:t>Member</w:t>
-            </w:r>
-            <w:proofErr w:type="gramEnd"/>
-            <w:r>
-              <w:rPr>
-                <w:sz w:val="28"/>
-                <w:szCs w:val="28"/>
-              </w:rPr>
-              <w:t xml:space="preserve"> asking questions.</w:t>
+            <w:r>
+              <w:rPr>
+                <w:sz w:val="28"/>
+                <w:szCs w:val="28"/>
+              </w:rPr>
+              <w:t>Member asking questions.</w:t>
             </w:r>
           </w:p>
         </w:tc>
@@ -11932,7 +11504,6 @@
                 <w:szCs w:val="28"/>
               </w:rPr>
             </w:pPr>
-            <w:proofErr w:type="spellStart"/>
             <w:r>
               <w:rPr>
                 <w:sz w:val="28"/>
@@ -11940,7 +11511,6 @@
               </w:rPr>
               <w:t>Account_id</w:t>
             </w:r>
-            <w:proofErr w:type="spellEnd"/>
           </w:p>
         </w:tc>
         <w:tc>
@@ -11997,7 +11567,6 @@
               </w:rPr>
               <w:t>(</w:t>
             </w:r>
-            <w:proofErr w:type="spellStart"/>
             <w:r>
               <w:rPr>
                 <w:sz w:val="28"/>
@@ -12010,15 +11579,7 @@
                 <w:sz w:val="28"/>
                 <w:szCs w:val="28"/>
               </w:rPr>
-              <w:t>_id</w:t>
-            </w:r>
-            <w:proofErr w:type="spellEnd"/>
-            <w:r>
-              <w:rPr>
-                <w:sz w:val="28"/>
-                <w:szCs w:val="28"/>
-              </w:rPr>
-              <w:t>)</w:t>
+              <w:t>_id)</w:t>
             </w:r>
           </w:p>
         </w:tc>
@@ -12034,21 +11595,12 @@
                 <w:szCs w:val="28"/>
               </w:rPr>
             </w:pPr>
-            <w:proofErr w:type="gramStart"/>
-            <w:r>
-              <w:rPr>
-                <w:sz w:val="28"/>
-                <w:szCs w:val="28"/>
-              </w:rPr>
-              <w:t>Member</w:t>
-            </w:r>
-            <w:proofErr w:type="gramEnd"/>
-            <w:r>
-              <w:rPr>
-                <w:sz w:val="28"/>
-                <w:szCs w:val="28"/>
-              </w:rPr>
-              <w:t xml:space="preserve"> asking questions.</w:t>
+            <w:r>
+              <w:rPr>
+                <w:sz w:val="28"/>
+                <w:szCs w:val="28"/>
+              </w:rPr>
+              <w:t>Member asking questions.</w:t>
             </w:r>
           </w:p>
         </w:tc>
@@ -12136,21 +11688,12 @@
                 <w:szCs w:val="28"/>
               </w:rPr>
             </w:pPr>
-            <w:proofErr w:type="gramStart"/>
-            <w:r>
-              <w:rPr>
-                <w:sz w:val="28"/>
-                <w:szCs w:val="28"/>
-              </w:rPr>
-              <w:t>Symptom</w:t>
-            </w:r>
-            <w:proofErr w:type="gramEnd"/>
-            <w:r>
-              <w:rPr>
-                <w:sz w:val="28"/>
-                <w:szCs w:val="28"/>
-              </w:rPr>
-              <w:t xml:space="preserve"> or query asked by the member.</w:t>
+            <w:r>
+              <w:rPr>
+                <w:sz w:val="28"/>
+                <w:szCs w:val="28"/>
+              </w:rPr>
+              <w:t>Symptom or query asked by the member.</w:t>
             </w:r>
           </w:p>
         </w:tc>
@@ -12238,21 +11781,12 @@
                 <w:szCs w:val="28"/>
               </w:rPr>
             </w:pPr>
-            <w:proofErr w:type="gramStart"/>
-            <w:r>
-              <w:rPr>
-                <w:sz w:val="28"/>
-                <w:szCs w:val="28"/>
-              </w:rPr>
-              <w:t>AI</w:t>
-            </w:r>
-            <w:proofErr w:type="gramEnd"/>
-            <w:r>
-              <w:rPr>
-                <w:sz w:val="28"/>
-                <w:szCs w:val="28"/>
-              </w:rPr>
-              <w:t>-generated answer or recommendation.</w:t>
+            <w:r>
+              <w:rPr>
+                <w:sz w:val="28"/>
+                <w:szCs w:val="28"/>
+              </w:rPr>
+              <w:t>AI-generated answer or recommendation.</w:t>
             </w:r>
           </w:p>
         </w:tc>
@@ -12294,21 +11828,12 @@
                 <w:szCs w:val="28"/>
               </w:rPr>
             </w:pPr>
-            <w:proofErr w:type="gramStart"/>
-            <w:r>
-              <w:rPr>
-                <w:sz w:val="28"/>
-                <w:szCs w:val="28"/>
-              </w:rPr>
-              <w:t>VARCHAR(</w:t>
-            </w:r>
-            <w:proofErr w:type="gramEnd"/>
-            <w:r>
-              <w:rPr>
-                <w:sz w:val="28"/>
-                <w:szCs w:val="28"/>
-              </w:rPr>
-              <w:t>50)</w:t>
+            <w:r>
+              <w:rPr>
+                <w:sz w:val="28"/>
+                <w:szCs w:val="28"/>
+              </w:rPr>
+              <w:t>VARCHAR(50)</w:t>
             </w:r>
           </w:p>
         </w:tc>
@@ -12372,7 +11897,6 @@
                 <w:szCs w:val="28"/>
               </w:rPr>
             </w:pPr>
-            <w:proofErr w:type="spellStart"/>
             <w:r>
               <w:rPr>
                 <w:sz w:val="28"/>
@@ -12380,7 +11904,6 @@
               </w:rPr>
               <w:t>asked_at</w:t>
             </w:r>
-            <w:proofErr w:type="spellEnd"/>
           </w:p>
         </w:tc>
         <w:tc>
@@ -13190,18 +12713,8 @@
           <w:sz w:val="32"/>
           <w:szCs w:val="32"/>
         </w:rPr>
-        <w:t xml:space="preserve">Profile of </w:t>
-      </w:r>
-      <w:proofErr w:type="spellStart"/>
-      <w:r>
-        <w:rPr>
-          <w:b/>
-          <w:sz w:val="32"/>
-          <w:szCs w:val="32"/>
-        </w:rPr>
-        <w:t>Memb</w:t>
-      </w:r>
-      <w:proofErr w:type="spellEnd"/>
+        <w:t>Profile of Memb</w:t>
+      </w:r>
     </w:p>
     <w:p>
       <w:pPr>
@@ -13346,18 +12859,8 @@
           <w:sz w:val="32"/>
           <w:szCs w:val="32"/>
         </w:rPr>
-        <w:t xml:space="preserve">Response of </w:t>
-      </w:r>
-      <w:proofErr w:type="spellStart"/>
-      <w:r>
-        <w:rPr>
-          <w:b/>
-          <w:sz w:val="32"/>
-          <w:szCs w:val="32"/>
-        </w:rPr>
-        <w:t>BioGPT</w:t>
-      </w:r>
-      <w:proofErr w:type="spellEnd"/>
+        <w:t>Response of BioGPT</w:t>
+      </w:r>
     </w:p>
     <w:p>
       <w:pPr>
@@ -14187,23 +13690,7 @@
           <w:szCs w:val="28"/>
         </w:rPr>
         <w:br/>
-        <w:t xml:space="preserve">The complete application was tested as an integrated whole in an environment that closely resembled production. System testing involved end-to-end scenarios, such as </w:t>
-      </w:r>
-      <w:proofErr w:type="gramStart"/>
-      <w:r>
-        <w:rPr>
-          <w:sz w:val="28"/>
-          <w:szCs w:val="28"/>
-        </w:rPr>
-        <w:t>a user</w:t>
-      </w:r>
-      <w:proofErr w:type="gramEnd"/>
-      <w:r>
-        <w:rPr>
-          <w:sz w:val="28"/>
-          <w:szCs w:val="28"/>
-        </w:rPr>
-        <w:t xml:space="preserve"> logging in, inputting symptoms, receiving model predictions, and viewing the chat history. This comprehensive testing ensured that all features met the required functionality, performance benchmarks, and usability standards.</w:t>
+        <w:t>The complete application was tested as an integrated whole in an environment that closely resembled production. System testing involved end-to-end scenarios, such as a user logging in, inputting symptoms, receiving model predictions, and viewing the chat history. This comprehensive testing ensured that all features met the required functionality, performance benchmarks, and usability standards.</w:t>
       </w:r>
     </w:p>
     <w:p>
@@ -14986,23 +14473,7 @@
           <w:sz w:val="28"/>
           <w:szCs w:val="28"/>
         </w:rPr>
-        <w:t xml:space="preserve"> classifier, chosen for its efficiency and effectiveness in handling multi-class classification problems. The </w:t>
-      </w:r>
-      <w:proofErr w:type="gramStart"/>
-      <w:r>
-        <w:rPr>
-          <w:sz w:val="28"/>
-          <w:szCs w:val="28"/>
-        </w:rPr>
-        <w:t>dataset</w:t>
-      </w:r>
-      <w:proofErr w:type="gramEnd"/>
-      <w:r>
-        <w:rPr>
-          <w:sz w:val="28"/>
-          <w:szCs w:val="28"/>
-        </w:rPr>
-        <w:t xml:space="preserve"> used for training was sourced from </w:t>
+        <w:t xml:space="preserve"> classifier, chosen for its efficiency and effectiveness in handling multi-class classification problems. The dataset used for training was sourced from </w:t>
       </w:r>
       <w:r>
         <w:rPr>
@@ -15823,7 +15294,6 @@
         </w:rPr>
         <w:t xml:space="preserve">The trained model was saved using the </w:t>
       </w:r>
-      <w:proofErr w:type="spellStart"/>
       <w:r>
         <w:rPr>
           <w:b/>
@@ -15833,38 +15303,12 @@
         </w:rPr>
         <w:t>Joblib</w:t>
       </w:r>
-      <w:proofErr w:type="spellEnd"/>
-      <w:r>
-        <w:rPr>
-          <w:sz w:val="28"/>
-          <w:szCs w:val="28"/>
-        </w:rPr>
-        <w:t xml:space="preserve"> library </w:t>
-      </w:r>
-      <w:proofErr w:type="gramStart"/>
-      <w:r>
-        <w:rPr>
-          <w:sz w:val="28"/>
-          <w:szCs w:val="28"/>
-        </w:rPr>
-        <w:t>in .</w:t>
-      </w:r>
-      <w:proofErr w:type="spellStart"/>
-      <w:r>
-        <w:rPr>
-          <w:sz w:val="28"/>
-          <w:szCs w:val="28"/>
-        </w:rPr>
-        <w:t>pkl</w:t>
-      </w:r>
-      <w:proofErr w:type="spellEnd"/>
-      <w:proofErr w:type="gramEnd"/>
-      <w:r>
-        <w:rPr>
-          <w:sz w:val="28"/>
-          <w:szCs w:val="28"/>
-        </w:rPr>
-        <w:t xml:space="preserve"> format and integrated into the system via a </w:t>
+      <w:r>
+        <w:rPr>
+          <w:sz w:val="28"/>
+          <w:szCs w:val="28"/>
+        </w:rPr>
+        <w:t xml:space="preserve"> library in .pkl format and integrated into the system via a </w:t>
       </w:r>
       <w:r>
         <w:rPr>
@@ -15880,23 +15324,7 @@
           <w:sz w:val="28"/>
           <w:szCs w:val="28"/>
         </w:rPr>
-        <w:t>. Additionally, a list of symptom features was stored separately (</w:t>
-      </w:r>
-      <w:proofErr w:type="spellStart"/>
-      <w:r>
-        <w:rPr>
-          <w:sz w:val="28"/>
-          <w:szCs w:val="28"/>
-        </w:rPr>
-        <w:t>symptom_features.pkl</w:t>
-      </w:r>
-      <w:proofErr w:type="spellEnd"/>
-      <w:r>
-        <w:rPr>
-          <w:sz w:val="28"/>
-          <w:szCs w:val="28"/>
-        </w:rPr>
-        <w:t>) to ensure consistency in feature encoding during real-time inference.</w:t>
+        <w:t>. Additionally, a list of symptom features was stored separately (symptom_features.pkl) to ensure consistency in feature encoding during real-time inference.</w:t>
       </w:r>
     </w:p>
     <w:p>
@@ -15925,17 +15353,8 @@
           <w:sz w:val="28"/>
           <w:szCs w:val="28"/>
         </w:rPr>
-        <w:t xml:space="preserve"> </w:t>
-      </w:r>
-      <w:proofErr w:type="spellStart"/>
-      <w:r>
-        <w:rPr>
-          <w:sz w:val="28"/>
-          <w:szCs w:val="28"/>
-        </w:rPr>
-        <w:t>logistic_regression_model.pkl</w:t>
-      </w:r>
-      <w:proofErr w:type="spellEnd"/>
+        <w:t xml:space="preserve"> logistic_regression_model.pkl</w:t>
+      </w:r>
     </w:p>
     <w:p>
       <w:pPr>
@@ -15963,17 +15382,8 @@
           <w:sz w:val="28"/>
           <w:szCs w:val="28"/>
         </w:rPr>
-        <w:t xml:space="preserve"> </w:t>
-      </w:r>
-      <w:proofErr w:type="spellStart"/>
-      <w:r>
-        <w:rPr>
-          <w:sz w:val="28"/>
-          <w:szCs w:val="28"/>
-        </w:rPr>
-        <w:t>symptom_features.pkl</w:t>
-      </w:r>
-      <w:proofErr w:type="spellEnd"/>
+        <w:t xml:space="preserve"> symptom_features.pkl</w:t>
+      </w:r>
     </w:p>
     <w:p>
       <w:pPr>
@@ -16737,29 +16147,7 @@
           <w:sz w:val="28"/>
           <w:szCs w:val="28"/>
         </w:rPr>
-        <w:t xml:space="preserve">(Used for integrating </w:t>
-      </w:r>
-      <w:proofErr w:type="spellStart"/>
-      <w:r>
-        <w:rPr>
-          <w:rFonts w:cstheme="minorHAnsi"/>
-          <w:i/>
-          <w:iCs/>
-          <w:sz w:val="28"/>
-          <w:szCs w:val="28"/>
-        </w:rPr>
-        <w:t>BioGPT</w:t>
-      </w:r>
-      <w:proofErr w:type="spellEnd"/>
-      <w:r>
-        <w:rPr>
-          <w:rFonts w:cstheme="minorHAnsi"/>
-          <w:i/>
-          <w:iCs/>
-          <w:sz w:val="28"/>
-          <w:szCs w:val="28"/>
-        </w:rPr>
-        <w:t xml:space="preserve"> model for question-answering features)</w:t>
+        <w:t>(Used for integrating BioGPT model for question-answering features)</w:t>
       </w:r>
     </w:p>
     <w:p>
@@ -16917,7 +16305,6 @@
           <w:szCs w:val="28"/>
         </w:rPr>
       </w:pPr>
-      <w:proofErr w:type="spellStart"/>
       <w:r>
         <w:rPr>
           <w:rFonts w:cstheme="minorHAnsi"/>
@@ -16928,7 +16315,6 @@
         </w:rPr>
         <w:t>pgAdmin</w:t>
       </w:r>
-      <w:proofErr w:type="spellEnd"/>
       <w:r>
         <w:rPr>
           <w:rFonts w:cstheme="minorHAnsi"/>
@@ -17374,29 +16760,7 @@
           <w:sz w:val="28"/>
           <w:szCs w:val="28"/>
         </w:rPr>
-        <w:t xml:space="preserve">YouTube Tutorials and </w:t>
-      </w:r>
-      <w:proofErr w:type="gramStart"/>
-      <w:r>
-        <w:rPr>
-          <w:rFonts w:cstheme="minorHAnsi"/>
-          <w:b/>
-          <w:bCs/>
-          <w:sz w:val="28"/>
-          <w:szCs w:val="28"/>
-        </w:rPr>
-        <w:t>Open Source</w:t>
-      </w:r>
-      <w:proofErr w:type="gramEnd"/>
-      <w:r>
-        <w:rPr>
-          <w:rFonts w:cstheme="minorHAnsi"/>
-          <w:b/>
-          <w:bCs/>
-          <w:sz w:val="28"/>
-          <w:szCs w:val="28"/>
-        </w:rPr>
-        <w:t xml:space="preserve"> Projects</w:t>
+        <w:t>YouTube Tutorials and Open Source Projects</w:t>
       </w:r>
       <w:r>
         <w:rPr>
